--- a/Instrukcja3.docx
+++ b/Instrukcja3.docx
@@ -104,7 +104,7 @@
         <w:rPr>
           <w:rtl w:val="0"/>
         </w:rPr>
-        <w:t xml:space="preserve">Aby rozpocząć część testową należy nacisnąć “Dalej”.</w:t>
+        <w:t xml:space="preserve">Aby rozpocząć część testową należy zamknąć okno instrukcji.</w:t>
       </w:r>
     </w:p>
     <w:p>
